--- a/WebDesign/Slice And Dice/05.Advanced Web/exercises/exercise-5/10 SEO принципа.docx
+++ b/WebDesign/Slice And Dice/05.Advanced Web/exercises/exercise-5/10 SEO принципа.docx
@@ -27,7 +27,7 @@
       </w:r>
       <w:r>
         <w:br/>
-        <w:t>Направих списък с 10 важни и прости неща са SEO, придружен с примери.</w:t>
+        <w:t>Направих списък с 10 важни и прости неща за SEO, придружен с примери.</w:t>
       </w:r>
     </w:p>
     <w:p>
@@ -275,7 +275,7 @@
         <w:pStyle w:val="NormalWeb"/>
       </w:pPr>
       <w:r>
-        <w:t xml:space="preserve">8. Създаване ла връзки към сайта в други сайтове с възможно най-висок </w:t>
+        <w:t xml:space="preserve">8. Създаване на връзки към сайта в други сайтове с възможно най-висок </w:t>
       </w:r>
       <w:proofErr w:type="spellStart"/>
       <w:r>
@@ -307,7 +307,7 @@
       </w:r>
       <w:proofErr w:type="spellEnd"/>
       <w:r>
-        <w:t xml:space="preserve"> обича съдържанието и по конкретно уникалното съдържание. Дублиращото се съдържание има отрицателен ефект върху оптимизацията.</w:t>
+        <w:t xml:space="preserve"> обича съдържанието и по-конкретно уникалното съдържание. Дублиращото се съдържание има отрицателен ефект върху оптимизацията.</w:t>
       </w:r>
     </w:p>
     <w:p>
